--- a/Resources/Resume-Software.docx
+++ b/Resources/Resume-Software.docx
@@ -1,6 +1,6 @@
 
 <file path=word/document.xml><?xml version="1.0" encoding="utf-8"?>
-<w:document xmlns:wpc="http://schemas.microsoft.com/office/word/2010/wordprocessingCanvas" xmlns:mc="http://schemas.openxmlformats.org/markup-compatibility/2006" xmlns:o="urn:schemas-microsoft-com:office:office" xmlns:r="http://schemas.openxmlformats.org/officeDocument/2006/relationships" xmlns:m="http://schemas.openxmlformats.org/officeDocument/2006/math" xmlns:v="urn:schemas-microsoft-com:vml" xmlns:wp14="http://schemas.microsoft.com/office/word/2010/wordprocessingDrawing" xmlns:wp="http://schemas.openxmlformats.org/drawingml/2006/wordprocessingDrawing" xmlns:w10="urn:schemas-microsoft-com:office:word" xmlns:w="http://schemas.openxmlformats.org/wordprocessingml/2006/main" xmlns:w14="http://schemas.microsoft.com/office/word/2010/wordml" xmlns:w15="http://schemas.microsoft.com/office/word/2012/wordml" xmlns:wpg="http://schemas.microsoft.com/office/word/2010/wordprocessingGroup" xmlns:wpi="http://schemas.microsoft.com/office/word/2010/wordprocessingInk" xmlns:wne="http://schemas.microsoft.com/office/word/2006/wordml" xmlns:wps="http://schemas.microsoft.com/office/word/2010/wordprocessingShape" mc:Ignorable="w14 w15 wp14">
+<w:document xmlns:wpc="http://schemas.microsoft.com/office/word/2010/wordprocessingCanvas" xmlns:cx="http://schemas.microsoft.com/office/drawing/2014/chartex" xmlns:cx1="http://schemas.microsoft.com/office/drawing/2015/9/8/chartex" xmlns:cx2="http://schemas.microsoft.com/office/drawing/2015/10/21/chartex" xmlns:mc="http://schemas.openxmlformats.org/markup-compatibility/2006" xmlns:o="urn:schemas-microsoft-com:office:office" xmlns:r="http://schemas.openxmlformats.org/officeDocument/2006/relationships" xmlns:m="http://schemas.openxmlformats.org/officeDocument/2006/math" xmlns:v="urn:schemas-microsoft-com:vml" xmlns:wp14="http://schemas.microsoft.com/office/word/2010/wordprocessingDrawing" xmlns:wp="http://schemas.openxmlformats.org/drawingml/2006/wordprocessingDrawing" xmlns:w10="urn:schemas-microsoft-com:office:word" xmlns:w="http://schemas.openxmlformats.org/wordprocessingml/2006/main" xmlns:w14="http://schemas.microsoft.com/office/word/2010/wordml" xmlns:w15="http://schemas.microsoft.com/office/word/2012/wordml" xmlns:w16se="http://schemas.microsoft.com/office/word/2015/wordml/symex" xmlns:wpg="http://schemas.microsoft.com/office/word/2010/wordprocessingGroup" xmlns:wpi="http://schemas.microsoft.com/office/word/2010/wordprocessingInk" xmlns:wne="http://schemas.microsoft.com/office/word/2006/wordml" xmlns:wps="http://schemas.microsoft.com/office/word/2010/wordprocessingShape" mc:Ignorable="w14 w15 w16se wp14">
   <w:body>
     <w:p>
       <w:pPr>
@@ -95,21 +95,7 @@
           <w:b/>
         </w:rPr>
         <w:tab/>
-        <w:t xml:space="preserve">                               </w:t>
-      </w:r>
-      <w:r>
-        <w:rPr>
-          <w:rFonts w:ascii="Calibri" w:eastAsia="Calibri" w:hAnsi="Calibri" w:cs="Calibri"/>
-          <w:b/>
-        </w:rPr>
-        <w:t xml:space="preserve">          </w:t>
-      </w:r>
-      <w:r>
-        <w:rPr>
-          <w:rFonts w:ascii="Calibri" w:eastAsia="Calibri" w:hAnsi="Calibri" w:cs="Calibri"/>
-          <w:b/>
-        </w:rPr>
-        <w:t>10033 Settlement House Road</w:t>
+        <w:t xml:space="preserve">                               10033 Settlement House Road</w:t>
       </w:r>
     </w:p>
     <w:p>
@@ -189,35 +175,7 @@
           <w:b/>
         </w:rPr>
         <w:tab/>
-        <w:t xml:space="preserve">                 </w:t>
-      </w:r>
-      <w:r>
-        <w:rPr>
-          <w:rFonts w:ascii="Calibri" w:eastAsia="Calibri" w:hAnsi="Calibri" w:cs="Calibri"/>
-          <w:b/>
-        </w:rPr>
-        <w:t xml:space="preserve">           </w:t>
-      </w:r>
-      <w:r>
-        <w:rPr>
-          <w:rFonts w:ascii="Calibri" w:eastAsia="Calibri" w:hAnsi="Calibri" w:cs="Calibri"/>
-          <w:b/>
-        </w:rPr>
-        <w:t>Centerville</w:t>
-      </w:r>
-      <w:r>
-        <w:rPr>
-          <w:rFonts w:ascii="Calibri" w:eastAsia="Calibri" w:hAnsi="Calibri" w:cs="Calibri"/>
-          <w:b/>
-        </w:rPr>
-        <w:t>, OH 45</w:t>
-      </w:r>
-      <w:r>
-        <w:rPr>
-          <w:rFonts w:ascii="Calibri" w:eastAsia="Calibri" w:hAnsi="Calibri" w:cs="Calibri"/>
-          <w:b/>
-        </w:rPr>
-        <w:t>458</w:t>
+        <w:t xml:space="preserve">                 Centerville, OH 45458</w:t>
       </w:r>
     </w:p>
     <w:p>
@@ -233,6 +191,7 @@
         <w:rPr>
           <w:rFonts w:ascii="Calibri" w:eastAsia="Calibri" w:hAnsi="Calibri" w:cs="Calibri"/>
           <w:b/>
+          <w:u w:val="single"/>
         </w:rPr>
         <w:t>kmfarley11.github.io</w:t>
       </w:r>
@@ -421,103 +380,7 @@
         <w:rPr>
           <w:rFonts w:ascii="Calibri" w:eastAsia="Calibri" w:hAnsi="Calibri" w:cs="Calibri"/>
         </w:rPr>
-        <w:t xml:space="preserve">  3.</w:t>
-      </w:r>
-      <w:r>
-        <w:rPr>
-          <w:rFonts w:ascii="Calibri" w:eastAsia="Calibri" w:hAnsi="Calibri" w:cs="Calibri"/>
-        </w:rPr>
-        <w:t>411</w:t>
-      </w:r>
-      <w:r>
-        <w:rPr>
-          <w:rFonts w:ascii="Calibri" w:eastAsia="Calibri" w:hAnsi="Calibri" w:cs="Calibri"/>
-        </w:rPr>
-        <w:t xml:space="preserve"> / 4.0</w:t>
-      </w:r>
-      <w:r>
-        <w:rPr>
-          <w:rFonts w:ascii="Calibri" w:eastAsia="Calibri" w:hAnsi="Calibri" w:cs="Calibri"/>
-        </w:rPr>
-        <w:t xml:space="preserve">, </w:t>
-      </w:r>
-      <w:r>
-        <w:rPr>
-          <w:rFonts w:ascii="Calibri" w:eastAsia="Calibri" w:hAnsi="Calibri" w:cs="Calibri"/>
-          <w:b/>
-        </w:rPr>
-        <w:t>Dean’s List</w:t>
-      </w:r>
-      <w:r>
-        <w:rPr>
-          <w:rFonts w:ascii="Calibri" w:eastAsia="Calibri" w:hAnsi="Calibri" w:cs="Calibri"/>
-          <w:b/>
-        </w:rPr>
-        <w:t>:</w:t>
-      </w:r>
-      <w:r>
-        <w:rPr>
-          <w:rFonts w:ascii="Calibri" w:eastAsia="Calibri" w:hAnsi="Calibri" w:cs="Calibri"/>
-        </w:rPr>
-        <w:t xml:space="preserve"> 1</w:t>
-      </w:r>
-      <w:r>
-        <w:rPr>
-          <w:rFonts w:ascii="Calibri" w:eastAsia="Calibri" w:hAnsi="Calibri" w:cs="Calibri"/>
-          <w:vertAlign w:val="superscript"/>
-        </w:rPr>
-        <w:t>st</w:t>
-      </w:r>
-      <w:r>
-        <w:rPr>
-          <w:rFonts w:ascii="Calibri" w:eastAsia="Calibri" w:hAnsi="Calibri" w:cs="Calibri"/>
-        </w:rPr>
-        <w:t>, 2</w:t>
-      </w:r>
-      <w:r>
-        <w:rPr>
-          <w:rFonts w:ascii="Calibri" w:eastAsia="Calibri" w:hAnsi="Calibri" w:cs="Calibri"/>
-          <w:vertAlign w:val="superscript"/>
-        </w:rPr>
-        <w:t>nd</w:t>
-      </w:r>
-      <w:r>
-        <w:rPr>
-          <w:rFonts w:ascii="Calibri" w:eastAsia="Calibri" w:hAnsi="Calibri" w:cs="Calibri"/>
-        </w:rPr>
-        <w:t>, 4</w:t>
-      </w:r>
-      <w:r>
-        <w:rPr>
-          <w:rFonts w:ascii="Calibri" w:eastAsia="Calibri" w:hAnsi="Calibri" w:cs="Calibri"/>
-          <w:vertAlign w:val="superscript"/>
-        </w:rPr>
-        <w:t>th</w:t>
-      </w:r>
-      <w:r>
-        <w:rPr>
-          <w:rFonts w:ascii="Calibri" w:eastAsia="Calibri" w:hAnsi="Calibri" w:cs="Calibri"/>
-        </w:rPr>
-        <w:t>, and 5</w:t>
-      </w:r>
-      <w:r>
-        <w:rPr>
-          <w:rFonts w:ascii="Calibri" w:eastAsia="Calibri" w:hAnsi="Calibri" w:cs="Calibri"/>
-          <w:vertAlign w:val="superscript"/>
-        </w:rPr>
-        <w:t>th</w:t>
-      </w:r>
-      <w:r>
-        <w:rPr>
-          <w:rFonts w:ascii="Calibri" w:eastAsia="Calibri" w:hAnsi="Calibri" w:cs="Calibri"/>
-        </w:rPr>
-        <w:t xml:space="preserve"> semesters</w:t>
-      </w:r>
-      <w:r>
-        <w:rPr>
-          <w:rFonts w:ascii="Calibri" w:eastAsia="Calibri" w:hAnsi="Calibri" w:cs="Calibri"/>
-        </w:rPr>
-        <w:t xml:space="preserve"> of 5 so far</w:t>
+        <w:t xml:space="preserve">  3.501 / 4.0</w:t>
       </w:r>
     </w:p>
     <w:p>
@@ -555,32 +418,46 @@
         <w:rPr>
           <w:rFonts w:ascii="Calibri" w:eastAsia="Calibri" w:hAnsi="Calibri" w:cs="Calibri"/>
         </w:rPr>
-        <w:t xml:space="preserve">Main Languages/SDKs: </w:t>
-      </w:r>
-      <w:r>
-        <w:rPr>
-          <w:rFonts w:ascii="Calibri" w:eastAsia="Calibri" w:hAnsi="Calibri" w:cs="Calibri"/>
-        </w:rPr>
-        <w:t xml:space="preserve">C#/ </w:t>
-      </w:r>
-      <w:r>
-        <w:rPr>
-          <w:rFonts w:ascii="Calibri" w:eastAsia="Calibri" w:hAnsi="Calibri" w:cs="Calibri"/>
-        </w:rPr>
-        <w:t>HTML/ JavaScript/ CSS</w:t>
-      </w:r>
-      <w:r>
-        <w:rPr>
-          <w:rFonts w:ascii="Calibri" w:eastAsia="Calibri" w:hAnsi="Calibri" w:cs="Calibri"/>
-        </w:rPr>
-        <w:t xml:space="preserve">/ </w:t>
-      </w:r>
-      <w:r>
-        <w:rPr>
-          <w:rFonts w:ascii="Calibri" w:eastAsia="Calibri" w:hAnsi="Calibri" w:cs="Calibri"/>
-        </w:rPr>
-        <w:t>C++/ Java</w:t>
-      </w:r>
+        <w:t>Main Languages/</w:t>
+      </w:r>
+      <w:r>
+        <w:rPr>
+          <w:rFonts w:ascii="Calibri" w:eastAsia="Calibri" w:hAnsi="Calibri" w:cs="Calibri"/>
+        </w:rPr>
+        <w:t xml:space="preserve"> </w:t>
+      </w:r>
+      <w:r>
+        <w:rPr>
+          <w:rFonts w:ascii="Calibri" w:eastAsia="Calibri" w:hAnsi="Calibri" w:cs="Calibri"/>
+        </w:rPr>
+        <w:t xml:space="preserve">SDKs: </w:t>
+      </w:r>
+      <w:r>
+        <w:rPr>
+          <w:rFonts w:ascii="Calibri" w:eastAsia="Calibri" w:hAnsi="Calibri" w:cs="Calibri"/>
+        </w:rPr>
+        <w:t>.NET</w:t>
+      </w:r>
+      <w:r>
+        <w:rPr>
+          <w:rFonts w:ascii="Calibri" w:eastAsia="Calibri" w:hAnsi="Calibri" w:cs="Calibri"/>
+        </w:rPr>
+        <w:t>/ C++/ Java</w:t>
+      </w:r>
+      <w:r>
+        <w:rPr>
+          <w:rFonts w:ascii="Calibri" w:eastAsia="Calibri" w:hAnsi="Calibri" w:cs="Calibri"/>
+        </w:rPr>
+        <w:t xml:space="preserve">/ Bash/ </w:t>
+      </w:r>
+      <w:proofErr w:type="spellStart"/>
+      <w:r>
+        <w:rPr>
+          <w:rFonts w:ascii="Calibri" w:eastAsia="Calibri" w:hAnsi="Calibri" w:cs="Calibri"/>
+        </w:rPr>
+        <w:t>Golang</w:t>
+      </w:r>
+      <w:proofErr w:type="spellEnd"/>
     </w:p>
     <w:p>
       <w:pPr>
@@ -599,7 +476,21 @@
         <w:rPr>
           <w:rFonts w:ascii="Calibri" w:eastAsia="Calibri" w:hAnsi="Calibri" w:cs="Calibri"/>
         </w:rPr>
-        <w:t xml:space="preserve">Frameworks/ libraries: knockout.js/ backbone.js/ jQuery/ angular.js/ </w:t>
+        <w:t xml:space="preserve">Frameworks/ libraries: </w:t>
+      </w:r>
+      <w:proofErr w:type="spellStart"/>
+      <w:r>
+        <w:rPr>
+          <w:rFonts w:ascii="Calibri" w:eastAsia="Calibri" w:hAnsi="Calibri" w:cs="Calibri"/>
+        </w:rPr>
+        <w:t>Qt</w:t>
+      </w:r>
+      <w:proofErr w:type="spellEnd"/>
+      <w:r>
+        <w:rPr>
+          <w:rFonts w:ascii="Calibri" w:eastAsia="Calibri" w:hAnsi="Calibri" w:cs="Calibri"/>
+        </w:rPr>
+        <w:t xml:space="preserve">/ knockout.js/ backbone.js/ jQuery/ angular.js/ </w:t>
       </w:r>
       <w:proofErr w:type="spellStart"/>
       <w:r>
@@ -629,6 +520,12 @@
         </w:rPr>
         <w:t xml:space="preserve">Supplemental Languages/ SDKs: Python/ </w:t>
       </w:r>
+      <w:r>
+        <w:rPr>
+          <w:rFonts w:ascii="Calibri" w:eastAsia="Calibri" w:hAnsi="Calibri" w:cs="Calibri"/>
+        </w:rPr>
+        <w:t xml:space="preserve">Batch/ PowerShell/ </w:t>
+      </w:r>
       <w:proofErr w:type="spellStart"/>
       <w:r>
         <w:rPr>
@@ -647,7 +544,7 @@
         <w:rPr>
           <w:rFonts w:ascii="Calibri" w:eastAsia="Calibri" w:hAnsi="Calibri" w:cs="Calibri"/>
         </w:rPr>
-        <w:t>/ C/ Arduino</w:t>
+        <w:t xml:space="preserve">/ C/ Arduino/ </w:t>
       </w:r>
     </w:p>
     <w:p>
@@ -667,19 +564,7 @@
         <w:rPr>
           <w:rFonts w:ascii="Calibri" w:eastAsia="Calibri" w:hAnsi="Calibri" w:cs="Calibri"/>
         </w:rPr>
-        <w:t>IDEs: Visual Studio 2009</w:t>
-      </w:r>
-      <w:r>
-        <w:rPr>
-          <w:rFonts w:ascii="Calibri" w:eastAsia="Calibri" w:hAnsi="Calibri" w:cs="Calibri"/>
-        </w:rPr>
-        <w:t>-13</w:t>
-      </w:r>
-      <w:r>
-        <w:rPr>
-          <w:rFonts w:ascii="Calibri" w:eastAsia="Calibri" w:hAnsi="Calibri" w:cs="Calibri"/>
-        </w:rPr>
-        <w:t>/</w:t>
+        <w:t>IDEs: Visual Studio 2009-13/</w:t>
       </w:r>
       <w:r>
         <w:rPr>
@@ -711,7 +596,21 @@
         <w:rPr>
           <w:rFonts w:ascii="Calibri" w:eastAsia="Calibri" w:hAnsi="Calibri" w:cs="Calibri"/>
         </w:rPr>
-        <w:t>/ Arduino</w:t>
+        <w:t xml:space="preserve">/ Arduino/ </w:t>
+      </w:r>
+      <w:proofErr w:type="spellStart"/>
+      <w:r>
+        <w:rPr>
+          <w:rFonts w:ascii="Calibri" w:eastAsia="Calibri" w:hAnsi="Calibri" w:cs="Calibri"/>
+        </w:rPr>
+        <w:t>Qt</w:t>
+      </w:r>
+      <w:proofErr w:type="spellEnd"/>
+      <w:r>
+        <w:rPr>
+          <w:rFonts w:ascii="Calibri" w:eastAsia="Calibri" w:hAnsi="Calibri" w:cs="Calibri"/>
+        </w:rPr>
+        <w:t xml:space="preserve"> Creator</w:t>
       </w:r>
     </w:p>
     <w:p>
@@ -730,25 +629,35 @@
         <w:rPr>
           <w:rFonts w:ascii="Calibri" w:eastAsia="Calibri" w:hAnsi="Calibri" w:cs="Calibri"/>
         </w:rPr>
-        <w:t>OS: Windows 8</w:t>
-      </w:r>
-      <w:r>
-        <w:rPr>
-          <w:rFonts w:ascii="Calibri" w:eastAsia="Calibri" w:hAnsi="Calibri" w:cs="Calibri"/>
-        </w:rPr>
-        <w:t>/ 7/ XP, Li</w:t>
-      </w:r>
-      <w:r>
-        <w:rPr>
-          <w:rFonts w:ascii="Calibri" w:eastAsia="Calibri" w:hAnsi="Calibri" w:cs="Calibri"/>
-        </w:rPr>
-        <w:t>nux Ubuntu/ Elementary OS/ Arch/</w:t>
-      </w:r>
-      <w:r>
-        <w:rPr>
-          <w:rFonts w:ascii="Calibri" w:eastAsia="Calibri" w:hAnsi="Calibri" w:cs="Calibri"/>
-        </w:rPr>
-        <w:t xml:space="preserve"> Mint</w:t>
+        <w:t xml:space="preserve">OS: Windows 10/8/7/XP, various </w:t>
+      </w:r>
+      <w:proofErr w:type="spellStart"/>
+      <w:r>
+        <w:rPr>
+          <w:rFonts w:ascii="Calibri" w:eastAsia="Calibri" w:hAnsi="Calibri" w:cs="Calibri"/>
+        </w:rPr>
+        <w:t>RedHat</w:t>
+      </w:r>
+      <w:proofErr w:type="spellEnd"/>
+      <w:r>
+        <w:rPr>
+          <w:rFonts w:ascii="Calibri" w:eastAsia="Calibri" w:hAnsi="Calibri" w:cs="Calibri"/>
+        </w:rPr>
+        <w:t xml:space="preserve"> based Linux systems, and various </w:t>
+      </w:r>
+      <w:proofErr w:type="spellStart"/>
+      <w:r>
+        <w:rPr>
+          <w:rFonts w:ascii="Calibri" w:eastAsia="Calibri" w:hAnsi="Calibri" w:cs="Calibri"/>
+        </w:rPr>
+        <w:t>Debian</w:t>
+      </w:r>
+      <w:proofErr w:type="spellEnd"/>
+      <w:r>
+        <w:rPr>
+          <w:rFonts w:ascii="Calibri" w:eastAsia="Calibri" w:hAnsi="Calibri" w:cs="Calibri"/>
+        </w:rPr>
+        <w:t xml:space="preserve"> based Linux systems </w:t>
       </w:r>
     </w:p>
     <w:p>
@@ -796,53 +705,27 @@
         <w:rPr>
           <w:rFonts w:ascii="Calibri" w:eastAsia="Calibri" w:hAnsi="Calibri" w:cs="Calibri"/>
         </w:rPr>
-        <w:t xml:space="preserve">Tools: </w:t>
-      </w:r>
-      <w:proofErr w:type="spellStart"/>
-      <w:r>
-        <w:rPr>
-          <w:rFonts w:ascii="Calibri" w:eastAsia="Calibri" w:hAnsi="Calibri" w:cs="Calibri"/>
-        </w:rPr>
-        <w:t>Git</w:t>
-      </w:r>
-      <w:proofErr w:type="spellEnd"/>
-      <w:r>
-        <w:rPr>
-          <w:rFonts w:ascii="Calibri" w:eastAsia="Calibri" w:hAnsi="Calibri" w:cs="Calibri"/>
-        </w:rPr>
-        <w:t xml:space="preserve">/ </w:t>
-      </w:r>
-      <w:r>
-        <w:rPr>
-          <w:rFonts w:ascii="Calibri" w:eastAsia="Calibri" w:hAnsi="Calibri" w:cs="Calibri"/>
-        </w:rPr>
-        <w:t xml:space="preserve">basic FPGA (Verilog)/ </w:t>
-      </w:r>
-      <w:r>
-        <w:rPr>
-          <w:rFonts w:ascii="Calibri" w:eastAsia="Calibri" w:hAnsi="Calibri" w:cs="Calibri"/>
-        </w:rPr>
-        <w:t xml:space="preserve">Arduino/ </w:t>
-      </w:r>
-      <w:proofErr w:type="spellStart"/>
-      <w:r>
-        <w:rPr>
-          <w:rFonts w:ascii="Calibri" w:eastAsia="Calibri" w:hAnsi="Calibri" w:cs="Calibri"/>
-        </w:rPr>
-        <w:t>Breadboarding</w:t>
-      </w:r>
-      <w:proofErr w:type="spellEnd"/>
-      <w:r>
-        <w:rPr>
-          <w:rFonts w:ascii="Calibri" w:eastAsia="Calibri" w:hAnsi="Calibri" w:cs="Calibri"/>
-        </w:rPr>
-        <w:t>/ O</w:t>
-      </w:r>
-      <w:r>
-        <w:rPr>
-          <w:rFonts w:ascii="Calibri" w:eastAsia="Calibri" w:hAnsi="Calibri" w:cs="Calibri"/>
-        </w:rPr>
-        <w:t>scilloscope/ Signal Generators</w:t>
+        <w:t>Tools: Git/ Mercurial/ basic FPGA (Verilog)/ Arduino/ Bread boarding/ Oscilloscope/ Signal Generators</w:t>
+      </w:r>
+    </w:p>
+    <w:p>
+      <w:pPr>
+        <w:numPr>
+          <w:ilvl w:val="0"/>
+          <w:numId w:val="1"/>
+        </w:numPr>
+        <w:spacing w:after="100" w:line="240" w:lineRule="auto"/>
+        <w:ind w:left="1512" w:hanging="360"/>
+        <w:rPr>
+          <w:rFonts w:ascii="Calibri" w:eastAsia="Calibri" w:hAnsi="Calibri" w:cs="Calibri"/>
+          <w:b/>
+        </w:rPr>
+      </w:pPr>
+      <w:r>
+        <w:rPr>
+          <w:rFonts w:ascii="Calibri" w:eastAsia="Calibri" w:hAnsi="Calibri" w:cs="Calibri"/>
+        </w:rPr>
+        <w:t>Other: Machining/ Soldering/ Basic woodworking with power tools</w:t>
       </w:r>
     </w:p>
     <w:p>
@@ -875,7 +758,7 @@
         <w:rPr>
           <w:rFonts w:ascii="Calibri" w:eastAsia="Calibri" w:hAnsi="Calibri" w:cs="Calibri"/>
         </w:rPr>
-        <w:t>2015</w:t>
+        <w:t>2016</w:t>
       </w:r>
       <w:r>
         <w:rPr>
@@ -903,41 +786,28 @@
           <w:b/>
           <w:u w:val="single"/>
         </w:rPr>
-        <w:t>Consultant and Developer for Software Solutions</w:t>
-      </w:r>
-    </w:p>
-    <w:p>
-      <w:pPr>
-        <w:spacing w:after="100" w:line="240" w:lineRule="auto"/>
-        <w:rPr>
-          <w:rFonts w:ascii="Calibri" w:eastAsia="Calibri" w:hAnsi="Calibri" w:cs="Calibri"/>
-        </w:rPr>
-      </w:pPr>
-      <w:r>
-        <w:rPr>
-          <w:rFonts w:ascii="Calibri" w:eastAsia="Calibri" w:hAnsi="Calibri" w:cs="Calibri"/>
-        </w:rPr>
-        <w:tab/>
-      </w:r>
-      <w:r>
-        <w:rPr>
-          <w:rFonts w:ascii="Calibri" w:eastAsia="Calibri" w:hAnsi="Calibri" w:cs="Calibri"/>
-        </w:rPr>
-        <w:tab/>
-      </w:r>
-      <w:proofErr w:type="spellStart"/>
-      <w:r>
-        <w:rPr>
-          <w:rFonts w:ascii="Calibri" w:eastAsia="Calibri" w:hAnsi="Calibri" w:cs="Calibri"/>
-        </w:rPr>
-        <w:t>Rippe</w:t>
-      </w:r>
-      <w:proofErr w:type="spellEnd"/>
-      <w:r>
-        <w:rPr>
-          <w:rFonts w:ascii="Calibri" w:eastAsia="Calibri" w:hAnsi="Calibri" w:cs="Calibri"/>
-        </w:rPr>
-        <w:t xml:space="preserve"> &amp; Kingston, Cincinnati, OH</w:t>
+        <w:t>Developer and Engineer for Shadow Unmanned Aircraft Vehicle</w:t>
+      </w:r>
+    </w:p>
+    <w:p>
+      <w:pPr>
+        <w:spacing w:after="100" w:line="240" w:lineRule="auto"/>
+        <w:rPr>
+          <w:rFonts w:ascii="Calibri" w:eastAsia="Calibri" w:hAnsi="Calibri" w:cs="Calibri"/>
+        </w:rPr>
+      </w:pPr>
+      <w:r>
+        <w:rPr>
+          <w:rFonts w:ascii="Calibri" w:eastAsia="Calibri" w:hAnsi="Calibri" w:cs="Calibri"/>
+        </w:rPr>
+        <w:tab/>
+      </w:r>
+      <w:r>
+        <w:rPr>
+          <w:rFonts w:ascii="Calibri" w:eastAsia="Calibri" w:hAnsi="Calibri" w:cs="Calibri"/>
+        </w:rPr>
+        <w:tab/>
+        <w:t>Textron Systems Unmanned Systems, Baltimore, MD</w:t>
       </w:r>
     </w:p>
     <w:p>
@@ -957,7 +827,7 @@
         <w:rPr>
           <w:rFonts w:ascii="Calibri" w:eastAsia="Calibri" w:hAnsi="Calibri" w:cs="Calibri"/>
         </w:rPr>
-        <w:t>Responsible for developing and estimating software solutions in the form of web applications</w:t>
+        <w:t>Responsible for developing and integrating software solutions relative to Red Hat Linux and Windows 7</w:t>
       </w:r>
     </w:p>
     <w:p>
@@ -977,7 +847,43 @@
         <w:rPr>
           <w:rFonts w:ascii="Calibri" w:eastAsia="Calibri" w:hAnsi="Calibri" w:cs="Calibri"/>
         </w:rPr>
-        <w:t>Worked with C#, html 5, CSS3, and JavaScript for ASP .NET MVC4 web applications</w:t>
+        <w:t>Worked with C++</w:t>
+      </w:r>
+      <w:bookmarkStart w:id="0" w:name="_GoBack"/>
+      <w:bookmarkEnd w:id="0"/>
+      <w:r>
+        <w:rPr>
+          <w:rFonts w:ascii="Calibri" w:eastAsia="Calibri" w:hAnsi="Calibri" w:cs="Calibri"/>
+        </w:rPr>
+        <w:t xml:space="preserve"> (</w:t>
+      </w:r>
+      <w:proofErr w:type="spellStart"/>
+      <w:r>
+        <w:rPr>
+          <w:rFonts w:ascii="Calibri" w:eastAsia="Calibri" w:hAnsi="Calibri" w:cs="Calibri"/>
+        </w:rPr>
+        <w:t>Qt</w:t>
+      </w:r>
+      <w:proofErr w:type="spellEnd"/>
+      <w:r>
+        <w:rPr>
+          <w:rFonts w:ascii="Calibri" w:eastAsia="Calibri" w:hAnsi="Calibri" w:cs="Calibri"/>
+        </w:rPr>
+        <w:t xml:space="preserve">), batch, bash, </w:t>
+      </w:r>
+      <w:proofErr w:type="spellStart"/>
+      <w:r>
+        <w:rPr>
+          <w:rFonts w:ascii="Calibri" w:eastAsia="Calibri" w:hAnsi="Calibri" w:cs="Calibri"/>
+        </w:rPr>
+        <w:t>bitbake</w:t>
+      </w:r>
+      <w:proofErr w:type="spellEnd"/>
+      <w:r>
+        <w:rPr>
+          <w:rFonts w:ascii="Calibri" w:eastAsia="Calibri" w:hAnsi="Calibri" w:cs="Calibri"/>
+        </w:rPr>
+        <w:t>, PowerShell, and python for various programs and scripts to be deployed on the Air Vehicle or Human Machine Interface</w:t>
       </w:r>
     </w:p>
     <w:p>
@@ -997,49 +903,35 @@
         <w:rPr>
           <w:rFonts w:ascii="Calibri" w:eastAsia="Calibri" w:hAnsi="Calibri" w:cs="Calibri"/>
         </w:rPr>
-        <w:t xml:space="preserve">Used </w:t>
+        <w:t xml:space="preserve">Used Mercurial for version control and </w:t>
       </w:r>
       <w:proofErr w:type="spellStart"/>
       <w:r>
         <w:rPr>
           <w:rFonts w:ascii="Calibri" w:eastAsia="Calibri" w:hAnsi="Calibri" w:cs="Calibri"/>
         </w:rPr>
-        <w:t>Git</w:t>
+        <w:t>QTest</w:t>
       </w:r>
       <w:proofErr w:type="spellEnd"/>
       <w:r>
         <w:rPr>
           <w:rFonts w:ascii="Calibri" w:eastAsia="Calibri" w:hAnsi="Calibri" w:cs="Calibri"/>
         </w:rPr>
-        <w:t xml:space="preserve"> (</w:t>
+        <w:t xml:space="preserve"> for unit testing, as well as </w:t>
       </w:r>
       <w:proofErr w:type="spellStart"/>
       <w:r>
         <w:rPr>
           <w:rFonts w:ascii="Calibri" w:eastAsia="Calibri" w:hAnsi="Calibri" w:cs="Calibri"/>
         </w:rPr>
-        <w:t>BitBucket</w:t>
+        <w:t>Spira</w:t>
       </w:r>
       <w:proofErr w:type="spellEnd"/>
       <w:r>
         <w:rPr>
           <w:rFonts w:ascii="Calibri" w:eastAsia="Calibri" w:hAnsi="Calibri" w:cs="Calibri"/>
         </w:rPr>
-        <w:t xml:space="preserve">) for version control and </w:t>
-      </w:r>
-      <w:proofErr w:type="spellStart"/>
-      <w:r>
-        <w:rPr>
-          <w:rFonts w:ascii="Calibri" w:eastAsia="Calibri" w:hAnsi="Calibri" w:cs="Calibri"/>
-        </w:rPr>
-        <w:t>NUnit</w:t>
-      </w:r>
-      <w:proofErr w:type="spellEnd"/>
-      <w:r>
-        <w:rPr>
-          <w:rFonts w:ascii="Calibri" w:eastAsia="Calibri" w:hAnsi="Calibri" w:cs="Calibri"/>
-        </w:rPr>
-        <w:t xml:space="preserve"> for unit testing, as well as knockout, backbone, and jQuery to structure various site behavior and content</w:t>
+        <w:t xml:space="preserve"> Test, Jenkins, DOORS, and Matrix for various Software Engineering practices</w:t>
       </w:r>
     </w:p>
     <w:p>
@@ -1074,7 +966,7 @@
           <w:i/>
           <w:u w:val="single"/>
         </w:rPr>
-        <w:t xml:space="preserve">Personal Programming Project </w:t>
+        <w:t xml:space="preserve">Software Engineer Co-op </w:t>
       </w:r>
       <w:r>
         <w:rPr>
@@ -1082,73 +974,41 @@
           <w:b/>
           <w:u w:val="single"/>
         </w:rPr>
-        <w:t>Manage</w:t>
-      </w:r>
-      <w:r>
-        <w:rPr>
-          <w:rFonts w:ascii="Calibri" w:eastAsia="Calibri" w:hAnsi="Calibri" w:cs="Calibri"/>
-          <w:b/>
-          <w:u w:val="single"/>
-        </w:rPr>
-        <w:t>,</w:t>
-      </w:r>
-      <w:r>
-        <w:rPr>
-          <w:rFonts w:ascii="Calibri" w:eastAsia="Calibri" w:hAnsi="Calibri" w:cs="Calibri"/>
-          <w:i/>
-          <w:u w:val="single"/>
-        </w:rPr>
-        <w:t xml:space="preserve"> </w:t>
-      </w:r>
-      <w:r>
-        <w:rPr>
-          <w:rFonts w:ascii="Calibri" w:eastAsia="Calibri" w:hAnsi="Calibri" w:cs="Calibri"/>
-          <w:b/>
-          <w:u w:val="single"/>
-        </w:rPr>
-        <w:t>Design, and Develop Retro Video Game</w:t>
-      </w:r>
-      <w:r>
-        <w:rPr>
-          <w:rFonts w:ascii="Calibri" w:eastAsia="Calibri" w:hAnsi="Calibri" w:cs="Calibri"/>
-          <w:b/>
-          <w:u w:val="single"/>
-        </w:rPr>
-        <w:t>:</w:t>
-      </w:r>
-      <w:r>
-        <w:rPr>
-          <w:rFonts w:ascii="Calibri" w:eastAsia="Calibri" w:hAnsi="Calibri" w:cs="Calibri"/>
-        </w:rPr>
-        <w:t xml:space="preserve"> </w:t>
-      </w:r>
-      <w:r>
-        <w:rPr>
-          <w:rFonts w:ascii="Calibri" w:eastAsia="Calibri" w:hAnsi="Calibri" w:cs="Calibri"/>
-          <w:i/>
-        </w:rPr>
-        <w:t>PyGameProject2015</w:t>
-      </w:r>
-    </w:p>
-    <w:p>
-      <w:pPr>
-        <w:spacing w:after="100" w:line="240" w:lineRule="auto"/>
-        <w:rPr>
-          <w:rFonts w:ascii="Calibri" w:eastAsia="Calibri" w:hAnsi="Calibri" w:cs="Calibri"/>
-        </w:rPr>
-      </w:pPr>
-      <w:r>
-        <w:rPr>
-          <w:rFonts w:ascii="Calibri" w:eastAsia="Calibri" w:hAnsi="Calibri" w:cs="Calibri"/>
-        </w:rPr>
-        <w:tab/>
-      </w:r>
-      <w:r>
-        <w:rPr>
-          <w:rFonts w:ascii="Calibri" w:eastAsia="Calibri" w:hAnsi="Calibri" w:cs="Calibri"/>
-        </w:rPr>
-        <w:tab/>
-        <w:t>Revolution Uc (hackathon), Cincinnati, OH</w:t>
+        <w:t>Consultant and Developer for Software Solutions</w:t>
+      </w:r>
+    </w:p>
+    <w:p>
+      <w:pPr>
+        <w:spacing w:after="100" w:line="240" w:lineRule="auto"/>
+        <w:rPr>
+          <w:rFonts w:ascii="Calibri" w:eastAsia="Calibri" w:hAnsi="Calibri" w:cs="Calibri"/>
+        </w:rPr>
+      </w:pPr>
+      <w:r>
+        <w:rPr>
+          <w:rFonts w:ascii="Calibri" w:eastAsia="Calibri" w:hAnsi="Calibri" w:cs="Calibri"/>
+        </w:rPr>
+        <w:tab/>
+      </w:r>
+      <w:r>
+        <w:rPr>
+          <w:rFonts w:ascii="Calibri" w:eastAsia="Calibri" w:hAnsi="Calibri" w:cs="Calibri"/>
+        </w:rPr>
+        <w:tab/>
+      </w:r>
+      <w:proofErr w:type="spellStart"/>
+      <w:r>
+        <w:rPr>
+          <w:rFonts w:ascii="Calibri" w:eastAsia="Calibri" w:hAnsi="Calibri" w:cs="Calibri"/>
+        </w:rPr>
+        <w:t>Rippe</w:t>
+      </w:r>
+      <w:proofErr w:type="spellEnd"/>
+      <w:r>
+        <w:rPr>
+          <w:rFonts w:ascii="Calibri" w:eastAsia="Calibri" w:hAnsi="Calibri" w:cs="Calibri"/>
+        </w:rPr>
+        <w:t xml:space="preserve"> &amp; Kingston, Cincinnati, OH</w:t>
       </w:r>
     </w:p>
     <w:p>
@@ -1168,7 +1028,7 @@
         <w:rPr>
           <w:rFonts w:ascii="Calibri" w:eastAsia="Calibri" w:hAnsi="Calibri" w:cs="Calibri"/>
         </w:rPr>
-        <w:t>Managed and developed a fully functional retro-style game with one other team member</w:t>
+        <w:t>Responsible for developing and estimating software solutions in the form of web applications</w:t>
       </w:r>
     </w:p>
     <w:p>
@@ -1188,113 +1048,7 @@
         <w:rPr>
           <w:rFonts w:ascii="Calibri" w:eastAsia="Calibri" w:hAnsi="Calibri" w:cs="Calibri"/>
         </w:rPr>
-        <w:t>Worked with python (</w:t>
-      </w:r>
-      <w:proofErr w:type="spellStart"/>
-      <w:r>
-        <w:rPr>
-          <w:rFonts w:ascii="Calibri" w:eastAsia="Calibri" w:hAnsi="Calibri" w:cs="Calibri"/>
-        </w:rPr>
-        <w:t>Pygame</w:t>
-      </w:r>
-      <w:proofErr w:type="spellEnd"/>
-      <w:r>
-        <w:rPr>
-          <w:rFonts w:ascii="Calibri" w:eastAsia="Calibri" w:hAnsi="Calibri" w:cs="Calibri"/>
-        </w:rPr>
-        <w:t xml:space="preserve">) and </w:t>
-      </w:r>
-      <w:proofErr w:type="spellStart"/>
-      <w:r>
-        <w:rPr>
-          <w:rFonts w:ascii="Calibri" w:eastAsia="Calibri" w:hAnsi="Calibri" w:cs="Calibri"/>
-        </w:rPr>
-        <w:t>git</w:t>
-      </w:r>
-      <w:proofErr w:type="spellEnd"/>
-      <w:r>
-        <w:rPr>
-          <w:rFonts w:ascii="Calibri" w:eastAsia="Calibri" w:hAnsi="Calibri" w:cs="Calibri"/>
-        </w:rPr>
-        <w:t xml:space="preserve"> (</w:t>
-      </w:r>
-      <w:proofErr w:type="spellStart"/>
-      <w:r>
-        <w:rPr>
-          <w:rFonts w:ascii="Calibri" w:eastAsia="Calibri" w:hAnsi="Calibri" w:cs="Calibri"/>
-        </w:rPr>
-        <w:t>Github</w:t>
-      </w:r>
-      <w:proofErr w:type="spellEnd"/>
-      <w:r>
-        <w:rPr>
-          <w:rFonts w:ascii="Calibri" w:eastAsia="Calibri" w:hAnsi="Calibri" w:cs="Calibri"/>
-        </w:rPr>
-        <w:t xml:space="preserve"> for version control)</w:t>
-      </w:r>
-    </w:p>
-    <w:p>
-      <w:pPr>
-        <w:spacing w:after="100" w:line="240" w:lineRule="auto"/>
-        <w:rPr>
-          <w:rFonts w:ascii="Calibri" w:eastAsia="Calibri" w:hAnsi="Calibri" w:cs="Calibri"/>
-          <w:b/>
-        </w:rPr>
-      </w:pPr>
-      <w:r>
-        <w:rPr>
-          <w:rFonts w:ascii="Calibri" w:eastAsia="Calibri" w:hAnsi="Calibri" w:cs="Calibri"/>
-        </w:rPr>
-        <w:t>2015</w:t>
-      </w:r>
-      <w:r>
-        <w:rPr>
-          <w:rFonts w:ascii="Calibri" w:eastAsia="Calibri" w:hAnsi="Calibri" w:cs="Calibri"/>
-        </w:rPr>
-        <w:tab/>
-      </w:r>
-      <w:r>
-        <w:rPr>
-          <w:rFonts w:ascii="Calibri" w:eastAsia="Calibri" w:hAnsi="Calibri" w:cs="Calibri"/>
-        </w:rPr>
-        <w:tab/>
-      </w:r>
-      <w:r>
-        <w:rPr>
-          <w:rFonts w:ascii="Calibri" w:eastAsia="Calibri" w:hAnsi="Calibri" w:cs="Calibri"/>
-          <w:i/>
-          <w:u w:val="single"/>
-        </w:rPr>
-        <w:t xml:space="preserve">Software Engineering Student </w:t>
-      </w:r>
-      <w:r>
-        <w:rPr>
-          <w:rFonts w:ascii="Calibri" w:eastAsia="Calibri" w:hAnsi="Calibri" w:cs="Calibri"/>
-          <w:b/>
-          <w:u w:val="single"/>
-        </w:rPr>
-        <w:t>Project Management of Eclipse Plugin</w:t>
-      </w:r>
-    </w:p>
-    <w:p>
-      <w:pPr>
-        <w:spacing w:after="100" w:line="240" w:lineRule="auto"/>
-        <w:rPr>
-          <w:rFonts w:ascii="Calibri" w:eastAsia="Calibri" w:hAnsi="Calibri" w:cs="Calibri"/>
-        </w:rPr>
-      </w:pPr>
-      <w:r>
-        <w:rPr>
-          <w:rFonts w:ascii="Calibri" w:eastAsia="Calibri" w:hAnsi="Calibri" w:cs="Calibri"/>
-        </w:rPr>
-        <w:tab/>
-      </w:r>
-      <w:r>
-        <w:rPr>
-          <w:rFonts w:ascii="Calibri" w:eastAsia="Calibri" w:hAnsi="Calibri" w:cs="Calibri"/>
-        </w:rPr>
-        <w:tab/>
-        <w:t>University of Cincinnati, Cincinnati, OH</w:t>
+        <w:t>Worked with C#, html 5, CSS3, and JavaScript for ASP .NET MVC4 web applications</w:t>
       </w:r>
     </w:p>
     <w:p>
@@ -1314,61 +1068,35 @@
         <w:rPr>
           <w:rFonts w:ascii="Calibri" w:eastAsia="Calibri" w:hAnsi="Calibri" w:cs="Calibri"/>
         </w:rPr>
-        <w:t xml:space="preserve">Responsible for maintaining and developing source code and managing the team’s </w:t>
+        <w:t>Used Git (</w:t>
       </w:r>
       <w:proofErr w:type="spellStart"/>
       <w:r>
         <w:rPr>
           <w:rFonts w:ascii="Calibri" w:eastAsia="Calibri" w:hAnsi="Calibri" w:cs="Calibri"/>
         </w:rPr>
-        <w:t>Git</w:t>
+        <w:t>BitBucket</w:t>
       </w:r>
       <w:proofErr w:type="spellEnd"/>
       <w:r>
         <w:rPr>
           <w:rFonts w:ascii="Calibri" w:eastAsia="Calibri" w:hAnsi="Calibri" w:cs="Calibri"/>
         </w:rPr>
-        <w:t xml:space="preserve"> repository</w:t>
-      </w:r>
-    </w:p>
-    <w:p>
-      <w:pPr>
-        <w:numPr>
-          <w:ilvl w:val="0"/>
-          <w:numId w:val="2"/>
-        </w:numPr>
-        <w:spacing w:after="100" w:line="240" w:lineRule="auto"/>
-        <w:ind w:left="1440" w:hanging="360"/>
-        <w:rPr>
-          <w:rFonts w:ascii="Calibri" w:eastAsia="Calibri" w:hAnsi="Calibri" w:cs="Calibri"/>
-          <w:i/>
-        </w:rPr>
-      </w:pPr>
-      <w:r>
-        <w:rPr>
-          <w:rFonts w:ascii="Calibri" w:eastAsia="Calibri" w:hAnsi="Calibri" w:cs="Calibri"/>
-        </w:rPr>
-        <w:t>Also responsible for keeping members on-task and timely in development</w:t>
-      </w:r>
-    </w:p>
-    <w:p>
-      <w:pPr>
-        <w:numPr>
-          <w:ilvl w:val="0"/>
-          <w:numId w:val="2"/>
-        </w:numPr>
-        <w:spacing w:after="100" w:line="240" w:lineRule="auto"/>
-        <w:ind w:left="1440" w:hanging="360"/>
-        <w:rPr>
-          <w:rFonts w:ascii="Calibri" w:eastAsia="Calibri" w:hAnsi="Calibri" w:cs="Calibri"/>
-          <w:i/>
-        </w:rPr>
-      </w:pPr>
-      <w:r>
-        <w:rPr>
-          <w:rFonts w:ascii="Calibri" w:eastAsia="Calibri" w:hAnsi="Calibri" w:cs="Calibri"/>
-        </w:rPr>
-        <w:t>Worked with mainly Java in Eclipse: Juno to manufacture and maintain an Eclipse Plug-in</w:t>
+        <w:t xml:space="preserve">) for version control and </w:t>
+      </w:r>
+      <w:proofErr w:type="spellStart"/>
+      <w:r>
+        <w:rPr>
+          <w:rFonts w:ascii="Calibri" w:eastAsia="Calibri" w:hAnsi="Calibri" w:cs="Calibri"/>
+        </w:rPr>
+        <w:t>NUnit</w:t>
+      </w:r>
+      <w:proofErr w:type="spellEnd"/>
+      <w:r>
+        <w:rPr>
+          <w:rFonts w:ascii="Calibri" w:eastAsia="Calibri" w:hAnsi="Calibri" w:cs="Calibri"/>
+        </w:rPr>
+        <w:t xml:space="preserve"> for unit testing, as well as knockout, backbone, and jQuery to structure various site behavior and content</w:t>
       </w:r>
     </w:p>
     <w:p>
@@ -1548,13 +1276,7 @@
         <w:rPr>
           <w:rFonts w:ascii="Calibri" w:eastAsia="Calibri" w:hAnsi="Calibri" w:cs="Calibri"/>
         </w:rPr>
-        <w:t>?? (available for free on google app market)</w:t>
-      </w:r>
-      <w:r>
-        <w:rPr>
-          <w:rFonts w:ascii="Calibri" w:eastAsia="Calibri" w:hAnsi="Calibri" w:cs="Calibri"/>
-        </w:rPr>
-        <w:t xml:space="preserve">: </w:t>
+        <w:t xml:space="preserve">?? (available for free on google app market): </w:t>
       </w:r>
       <w:r>
         <w:rPr>
@@ -1593,8 +1315,6 @@
         </w:rPr>
         <w:t>Outputs a random suggestion from stored possibilities (the objective is to simplify any decision process)</w:t>
       </w:r>
-      <w:bookmarkStart w:id="0" w:name="_GoBack"/>
-      <w:bookmarkEnd w:id="0"/>
     </w:p>
     <w:sectPr>
       <w:pgSz w:w="12240" w:h="15840"/>
@@ -1607,7 +1327,7 @@
 </file>
 
 <file path=word/numbering.xml><?xml version="1.0" encoding="utf-8"?>
-<w:numbering xmlns:wpc="http://schemas.microsoft.com/office/word/2010/wordprocessingCanvas" xmlns:mc="http://schemas.openxmlformats.org/markup-compatibility/2006" xmlns:o="urn:schemas-microsoft-com:office:office" xmlns:r="http://schemas.openxmlformats.org/officeDocument/2006/relationships" xmlns:m="http://schemas.openxmlformats.org/officeDocument/2006/math" xmlns:v="urn:schemas-microsoft-com:vml" xmlns:wp14="http://schemas.microsoft.com/office/word/2010/wordprocessingDrawing" xmlns:wp="http://schemas.openxmlformats.org/drawingml/2006/wordprocessingDrawing" xmlns:w10="urn:schemas-microsoft-com:office:word" xmlns:w="http://schemas.openxmlformats.org/wordprocessingml/2006/main" xmlns:w14="http://schemas.microsoft.com/office/word/2010/wordml" xmlns:w15="http://schemas.microsoft.com/office/word/2012/wordml" xmlns:wpg="http://schemas.microsoft.com/office/word/2010/wordprocessingGroup" xmlns:wpi="http://schemas.microsoft.com/office/word/2010/wordprocessingInk" xmlns:wne="http://schemas.microsoft.com/office/word/2006/wordml" xmlns:wps="http://schemas.microsoft.com/office/word/2010/wordprocessingShape" mc:Ignorable="w14 w15 wp14">
+<w:numbering xmlns:wpc="http://schemas.microsoft.com/office/word/2010/wordprocessingCanvas" xmlns:cx="http://schemas.microsoft.com/office/drawing/2014/chartex" xmlns:cx1="http://schemas.microsoft.com/office/drawing/2015/9/8/chartex" xmlns:cx2="http://schemas.microsoft.com/office/drawing/2015/10/21/chartex" xmlns:mc="http://schemas.openxmlformats.org/markup-compatibility/2006" xmlns:o="urn:schemas-microsoft-com:office:office" xmlns:r="http://schemas.openxmlformats.org/officeDocument/2006/relationships" xmlns:m="http://schemas.openxmlformats.org/officeDocument/2006/math" xmlns:v="urn:schemas-microsoft-com:vml" xmlns:wp14="http://schemas.microsoft.com/office/word/2010/wordprocessingDrawing" xmlns:wp="http://schemas.openxmlformats.org/drawingml/2006/wordprocessingDrawing" xmlns:w10="urn:schemas-microsoft-com:office:word" xmlns:w="http://schemas.openxmlformats.org/wordprocessingml/2006/main" xmlns:w14="http://schemas.microsoft.com/office/word/2010/wordml" xmlns:w15="http://schemas.microsoft.com/office/word/2012/wordml" xmlns:w16se="http://schemas.microsoft.com/office/word/2015/wordml/symex" xmlns:wpg="http://schemas.microsoft.com/office/word/2010/wordprocessingGroup" xmlns:wpi="http://schemas.microsoft.com/office/word/2010/wordprocessingInk" xmlns:wne="http://schemas.microsoft.com/office/word/2006/wordml" xmlns:wps="http://schemas.microsoft.com/office/word/2010/wordprocessingShape" mc:Ignorable="w14 w15 w16se wp14">
   <w:abstractNum w:abstractNumId="0" w15:restartNumberingAfterBreak="0">
     <w:nsid w:val="3864048F"/>
     <w:multiLevelType w:val="multilevel"/>
@@ -2124,7 +1844,7 @@
 </file>
 
 <file path=word/styles.xml><?xml version="1.0" encoding="utf-8"?>
-<w:styles xmlns:mc="http://schemas.openxmlformats.org/markup-compatibility/2006" xmlns:r="http://schemas.openxmlformats.org/officeDocument/2006/relationships" xmlns:w="http://schemas.openxmlformats.org/wordprocessingml/2006/main" xmlns:w14="http://schemas.microsoft.com/office/word/2010/wordml" xmlns:w15="http://schemas.microsoft.com/office/word/2012/wordml" mc:Ignorable="w14 w15">
+<w:styles xmlns:mc="http://schemas.openxmlformats.org/markup-compatibility/2006" xmlns:r="http://schemas.openxmlformats.org/officeDocument/2006/relationships" xmlns:w="http://schemas.openxmlformats.org/wordprocessingml/2006/main" xmlns:w14="http://schemas.microsoft.com/office/word/2010/wordml" xmlns:w15="http://schemas.microsoft.com/office/word/2012/wordml" xmlns:w16se="http://schemas.microsoft.com/office/word/2015/wordml/symex" mc:Ignorable="w14 w15 w16se">
   <w:docDefaults>
     <w:rPrDefault>
       <w:rPr>
@@ -2140,7 +1860,7 @@
       </w:pPr>
     </w:pPrDefault>
   </w:docDefaults>
-  <w:latentStyles w:defLockedState="0" w:defUIPriority="99" w:defSemiHidden="0" w:defUnhideWhenUsed="0" w:defQFormat="0" w:count="371">
+  <w:latentStyles w:defLockedState="0" w:defUIPriority="99" w:defSemiHidden="0" w:defUnhideWhenUsed="0" w:defQFormat="0" w:count="372">
     <w:lsdException w:name="Normal" w:uiPriority="0" w:qFormat="1"/>
     <w:lsdException w:name="heading 1" w:uiPriority="9" w:qFormat="1"/>
     <w:lsdException w:name="heading 2" w:semiHidden="1" w:uiPriority="9" w:unhideWhenUsed="1" w:qFormat="1"/>
@@ -2246,7 +1966,6 @@
     <w:lsdException w:name="HTML Sample" w:semiHidden="1" w:unhideWhenUsed="1"/>
     <w:lsdException w:name="HTML Typewriter" w:semiHidden="1" w:unhideWhenUsed="1"/>
     <w:lsdException w:name="HTML Variable" w:semiHidden="1" w:unhideWhenUsed="1"/>
-    <w:lsdException w:name="Normal Table" w:semiHidden="1" w:unhideWhenUsed="1"/>
     <w:lsdException w:name="annotation subject" w:semiHidden="1" w:unhideWhenUsed="1"/>
     <w:lsdException w:name="No List" w:semiHidden="1" w:unhideWhenUsed="1"/>
     <w:lsdException w:name="Outline List 1" w:semiHidden="1" w:unhideWhenUsed="1"/>
@@ -2293,10 +2012,8 @@
     <w:lsdException w:name="Table Subtle 2" w:semiHidden="1" w:unhideWhenUsed="1"/>
     <w:lsdException w:name="Table Web 1" w:semiHidden="1" w:unhideWhenUsed="1"/>
     <w:lsdException w:name="Table Web 2" w:semiHidden="1" w:unhideWhenUsed="1"/>
-    <w:lsdException w:name="Table Web 3" w:semiHidden="1" w:unhideWhenUsed="1"/>
     <w:lsdException w:name="Balloon Text" w:semiHidden="1" w:unhideWhenUsed="1"/>
     <w:lsdException w:name="Table Grid" w:uiPriority="59"/>
-    <w:lsdException w:name="Table Theme" w:semiHidden="1" w:unhideWhenUsed="1"/>
     <w:lsdException w:name="Placeholder Text" w:semiHidden="1"/>
     <w:lsdException w:name="No Spacing" w:uiPriority="1" w:qFormat="1"/>
     <w:lsdException w:name="Light Shading" w:uiPriority="60"/>
@@ -2512,6 +2229,7 @@
     <w:lsdException w:name="List Table 5 Dark Accent 6" w:uiPriority="50"/>
     <w:lsdException w:name="List Table 6 Colorful Accent 6" w:uiPriority="51"/>
     <w:lsdException w:name="List Table 7 Colorful Accent 6" w:uiPriority="52"/>
+    <w:lsdException w:name="Mention" w:semiHidden="1" w:unhideWhenUsed="1"/>
   </w:latentStyles>
   <w:style w:type="paragraph" w:default="1" w:styleId="Normal">
     <w:name w:val="Normal"/>
@@ -2859,7 +2577,7 @@
 </file>
 
 <file path=customXml/itemProps1.xml><?xml version="1.0" encoding="utf-8"?>
-<ds:datastoreItem xmlns:ds="http://schemas.openxmlformats.org/officeDocument/2006/customXml" ds:itemID="{B27A7394-08F3-4CE5-A6F0-8288428CE11D}">
+<ds:datastoreItem xmlns:ds="http://schemas.openxmlformats.org/officeDocument/2006/customXml" ds:itemID="{035D3FB5-CFB7-4569-8667-906855586D7E}">
   <ds:schemaRefs>
     <ds:schemaRef ds:uri="http://schemas.openxmlformats.org/officeDocument/2006/bibliography"/>
   </ds:schemaRefs>
